--- a/Lab3/Отчет.docx
+++ b/Lab3/Отчет.docx
@@ -149,13 +149,9 @@
           <w:szCs w:val="26"/>
           <w:lang w:eastAsia="ru-RU"/>
         </w:rPr>
-        <w:t>Лабораторная работа № 2</w:t>
-      </w:r>
-    </w:p>
-    <w:p>
-      <w:pPr>
-        <w:spacing w:line="240" w:lineRule="auto"/>
-        <w:jc w:val="center"/>
+        <w:t xml:space="preserve">Лабораторная работа № </w:t>
+      </w:r>
+      <w:r>
         <w:rPr>
           <w:rFonts w:ascii="Times New Roman" w:eastAsia="Times New Roman" w:hAnsi="Times New Roman" w:cs="Times New Roman"/>
           <w:color w:val="000000"/>
@@ -163,8 +159,13 @@
           <w:szCs w:val="26"/>
           <w:lang w:eastAsia="ru-RU"/>
         </w:rPr>
-      </w:pPr>
-      <w:r>
+        <w:t>3</w:t>
+      </w:r>
+    </w:p>
+    <w:p>
+      <w:pPr>
+        <w:spacing w:line="240" w:lineRule="auto"/>
+        <w:jc w:val="center"/>
         <w:rPr>
           <w:rFonts w:ascii="Times New Roman" w:eastAsia="Times New Roman" w:hAnsi="Times New Roman" w:cs="Times New Roman"/>
           <w:color w:val="000000"/>
@@ -172,13 +173,8 @@
           <w:szCs w:val="26"/>
           <w:lang w:eastAsia="ru-RU"/>
         </w:rPr>
-        <w:t xml:space="preserve">Нейрон Мак-Каллока — Питтса. Перцептрон.  </w:t>
-      </w:r>
-    </w:p>
-    <w:p>
-      <w:pPr>
-        <w:spacing w:line="240" w:lineRule="auto"/>
-        <w:jc w:val="center"/>
+      </w:pPr>
+      <w:r>
         <w:rPr>
           <w:rFonts w:ascii="Times New Roman" w:eastAsia="Times New Roman" w:hAnsi="Times New Roman" w:cs="Times New Roman"/>
           <w:color w:val="000000"/>
@@ -186,8 +182,13 @@
           <w:szCs w:val="26"/>
           <w:lang w:eastAsia="ru-RU"/>
         </w:rPr>
-      </w:pPr>
-      <w:r>
+        <w:t>Создание однонаправленной нейронной сети</w:t>
+      </w:r>
+    </w:p>
+    <w:p>
+      <w:pPr>
+        <w:spacing w:line="240" w:lineRule="auto"/>
+        <w:jc w:val="center"/>
         <w:rPr>
           <w:rFonts w:ascii="Times New Roman" w:eastAsia="Times New Roman" w:hAnsi="Times New Roman" w:cs="Times New Roman"/>
           <w:color w:val="000000"/>
@@ -195,13 +196,8 @@
           <w:szCs w:val="26"/>
           <w:lang w:eastAsia="ru-RU"/>
         </w:rPr>
-        <w:t>Логические нейронно-сетевые операции.</w:t>
-      </w:r>
-    </w:p>
-    <w:p>
-      <w:pPr>
-        <w:spacing w:line="240" w:lineRule="auto"/>
-        <w:jc w:val="right"/>
+      </w:pPr>
+      <w:r>
         <w:rPr>
           <w:rFonts w:ascii="Times New Roman" w:eastAsia="Times New Roman" w:hAnsi="Times New Roman" w:cs="Times New Roman"/>
           <w:color w:val="000000"/>
@@ -209,7 +205,8 @@
           <w:szCs w:val="26"/>
           <w:lang w:eastAsia="ru-RU"/>
         </w:rPr>
-      </w:pPr>
+        <w:t>с помощью нейронно-сетевого инструментария MATLAB</w:t>
+      </w:r>
     </w:p>
     <w:p>
       <w:pPr>
@@ -489,96 +486,25 @@
       </w:pPr>
       <w:r>
         <w:lastRenderedPageBreak/>
+        <w:t>Создадим нейронную сеть, предложенную в лабораторной</w:t>
+      </w:r>
+      <w:r>
+        <w:t>:</w:t>
+      </w:r>
+    </w:p>
+    <w:p>
+      <w:pPr>
+        <w:spacing w:line="259" w:lineRule="auto"/>
+      </w:pPr>
+      <w:r>
+        <w:rPr>
+          <w:noProof/>
+        </w:rPr>
         <w:drawing>
           <wp:inline distT="0" distB="0" distL="0" distR="0" wp14:anchorId="65EE5D1A" wp14:editId="0476988C">
             <wp:extent cx="4315427" cy="6477904"/>
             <wp:effectExtent l="0" t="0" r="9525" b="0"/>
             <wp:docPr id="1" name="Рисунок 1"/>
-            <wp:cNvGraphicFramePr>
-              <a:graphicFrameLocks xmlns:a="http://schemas.openxmlformats.org/drawingml/2006/main" noChangeAspect="1"/>
-            </wp:cNvGraphicFramePr>
-            <a:graphic xmlns:a="http://schemas.openxmlformats.org/drawingml/2006/main">
-              <a:graphicData uri="http://schemas.openxmlformats.org/drawingml/2006/picture">
-                <pic:pic xmlns:pic="http://schemas.openxmlformats.org/drawingml/2006/picture">
-                  <pic:nvPicPr>
-                    <pic:cNvPr id="1" name=""/>
-                    <pic:cNvPicPr/>
-                  </pic:nvPicPr>
-                  <pic:blipFill>
-                    <a:blip r:embed="rId6"/>
-                    <a:stretch>
-                      <a:fillRect/>
-                    </a:stretch>
-                  </pic:blipFill>
-                  <pic:spPr>
-                    <a:xfrm>
-                      <a:off x="0" y="0"/>
-                      <a:ext cx="4315427" cy="6477904"/>
-                    </a:xfrm>
-                    <a:prstGeom prst="rect">
-                      <a:avLst/>
-                    </a:prstGeom>
-                  </pic:spPr>
-                </pic:pic>
-              </a:graphicData>
-            </a:graphic>
-          </wp:inline>
-        </w:drawing>
-      </w:r>
-    </w:p>
-    <w:p>
-      <w:pPr>
-        <w:spacing w:line="259" w:lineRule="auto"/>
-      </w:pPr>
-      <w:r>
-        <w:lastRenderedPageBreak/>
-        <w:drawing>
-          <wp:inline distT="0" distB="0" distL="0" distR="0" wp14:anchorId="0350F61F" wp14:editId="53FEB922">
-            <wp:extent cx="5325218" cy="4505954"/>
-            <wp:effectExtent l="0" t="0" r="8890" b="9525"/>
-            <wp:docPr id="27" name="Рисунок 27"/>
-            <wp:cNvGraphicFramePr>
-              <a:graphicFrameLocks xmlns:a="http://schemas.openxmlformats.org/drawingml/2006/main" noChangeAspect="1"/>
-            </wp:cNvGraphicFramePr>
-            <a:graphic xmlns:a="http://schemas.openxmlformats.org/drawingml/2006/main">
-              <a:graphicData uri="http://schemas.openxmlformats.org/drawingml/2006/picture">
-                <pic:pic xmlns:pic="http://schemas.openxmlformats.org/drawingml/2006/picture">
-                  <pic:nvPicPr>
-                    <pic:cNvPr id="1" name=""/>
-                    <pic:cNvPicPr/>
-                  </pic:nvPicPr>
-                  <pic:blipFill>
-                    <a:blip r:embed="rId7"/>
-                    <a:stretch>
-                      <a:fillRect/>
-                    </a:stretch>
-                  </pic:blipFill>
-                  <pic:spPr>
-                    <a:xfrm>
-                      <a:off x="0" y="0"/>
-                      <a:ext cx="5325218" cy="4505954"/>
-                    </a:xfrm>
-                    <a:prstGeom prst="rect">
-                      <a:avLst/>
-                    </a:prstGeom>
-                  </pic:spPr>
-                </pic:pic>
-              </a:graphicData>
-            </a:graphic>
-          </wp:inline>
-        </w:drawing>
-      </w:r>
-    </w:p>
-    <w:p>
-      <w:pPr>
-        <w:spacing w:line="259" w:lineRule="auto"/>
-      </w:pPr>
-      <w:r>
-        <w:drawing>
-          <wp:inline distT="0" distB="0" distL="0" distR="0" wp14:anchorId="082AD206" wp14:editId="6DC7EA3F">
-            <wp:extent cx="5306165" cy="4525006"/>
-            <wp:effectExtent l="0" t="0" r="8890" b="9525"/>
-            <wp:docPr id="28" name="Рисунок 28"/>
             <wp:cNvGraphicFramePr>
               <a:graphicFrameLocks xmlns:a="http://schemas.openxmlformats.org/drawingml/2006/main" noChangeAspect="1"/>
             </wp:cNvGraphicFramePr>
@@ -598,7 +524,7 @@
                   <pic:spPr>
                     <a:xfrm>
                       <a:off x="0" y="0"/>
-                      <a:ext cx="5306165" cy="4525006"/>
+                      <a:ext cx="4315427" cy="6477904"/>
                     </a:xfrm>
                     <a:prstGeom prst="rect">
                       <a:avLst/>
@@ -616,12 +542,37 @@
         <w:spacing w:line="259" w:lineRule="auto"/>
       </w:pPr>
       <w:r>
+        <w:br w:type="page"/>
+      </w:r>
+    </w:p>
+    <w:p>
+      <w:pPr>
+        <w:spacing w:line="259" w:lineRule="auto"/>
+      </w:pPr>
+      <w:r>
         <w:lastRenderedPageBreak/>
+        <w:t>З</w:t>
+      </w:r>
+      <w:r>
+        <w:t>ависимости оценки функционирования от номера цикла обучения</w:t>
+      </w:r>
+      <w:r>
+        <w:t>:</w:t>
+      </w:r>
+    </w:p>
+    <w:p>
+      <w:pPr>
+        <w:spacing w:line="259" w:lineRule="auto"/>
+      </w:pPr>
+      <w:r>
+        <w:rPr>
+          <w:noProof/>
+        </w:rPr>
         <w:drawing>
-          <wp:inline distT="0" distB="0" distL="0" distR="0" wp14:anchorId="2630C94A" wp14:editId="38A6EB28">
-            <wp:extent cx="4753638" cy="5287113"/>
-            <wp:effectExtent l="0" t="0" r="8890" b="8890"/>
-            <wp:docPr id="29" name="Рисунок 29"/>
+          <wp:inline distT="0" distB="0" distL="0" distR="0" wp14:anchorId="0350F61F" wp14:editId="53FEB922">
+            <wp:extent cx="5325218" cy="4505954"/>
+            <wp:effectExtent l="0" t="0" r="8890" b="9525"/>
+            <wp:docPr id="27" name="Рисунок 27"/>
             <wp:cNvGraphicFramePr>
               <a:graphicFrameLocks xmlns:a="http://schemas.openxmlformats.org/drawingml/2006/main" noChangeAspect="1"/>
             </wp:cNvGraphicFramePr>
@@ -641,7 +592,7 @@
                   <pic:spPr>
                     <a:xfrm>
                       <a:off x="0" y="0"/>
-                      <a:ext cx="4753638" cy="5287113"/>
+                      <a:ext cx="5325218" cy="4505954"/>
                     </a:xfrm>
                     <a:prstGeom prst="rect">
                       <a:avLst/>
@@ -668,10 +619,40 @@
       </w:pPr>
       <w:r>
         <w:lastRenderedPageBreak/>
+        <w:t>Протестируем, обученную сеть.</w:t>
+      </w:r>
+    </w:p>
+    <w:p>
+      <w:pPr>
+        <w:spacing w:line="259" w:lineRule="auto"/>
+      </w:pPr>
+    </w:p>
+    <w:p>
+      <w:pPr>
+        <w:spacing w:line="259" w:lineRule="auto"/>
+      </w:pPr>
+      <w:r>
+        <w:t xml:space="preserve">Параметр </w:t>
+      </w:r>
+      <w:r>
+        <w:rPr>
+          <w:lang w:val="en-US"/>
+        </w:rPr>
+        <w:t>C:</w:t>
+      </w:r>
+    </w:p>
+    <w:p>
+      <w:pPr>
+        <w:spacing w:line="259" w:lineRule="auto"/>
+      </w:pPr>
+      <w:r>
+        <w:rPr>
+          <w:noProof/>
+        </w:rPr>
         <w:drawing>
-          <wp:inline distT="0" distB="0" distL="0" distR="0" wp14:anchorId="5CB6C012" wp14:editId="69F36A0C">
-            <wp:extent cx="5258534" cy="4248743"/>
-            <wp:effectExtent l="0" t="0" r="0" b="0"/>
+          <wp:inline distT="0" distB="0" distL="0" distR="0" wp14:anchorId="5CB6C012" wp14:editId="62211655">
+            <wp:extent cx="3602654" cy="2910840"/>
+            <wp:effectExtent l="0" t="0" r="0" b="3810"/>
             <wp:docPr id="30" name="Рисунок 30"/>
             <wp:cNvGraphicFramePr>
               <a:graphicFrameLocks xmlns:a="http://schemas.openxmlformats.org/drawingml/2006/main" noChangeAspect="1"/>
@@ -692,7 +673,7 @@
                   <pic:spPr>
                     <a:xfrm>
                       <a:off x="0" y="0"/>
-                      <a:ext cx="5258534" cy="4248743"/>
+                      <a:ext cx="3610512" cy="2917189"/>
                     </a:xfrm>
                     <a:prstGeom prst="rect">
                       <a:avLst/>
@@ -708,8 +689,27 @@
     <w:p>
       <w:pPr>
         <w:spacing w:line="259" w:lineRule="auto"/>
-      </w:pPr>
-      <w:r>
+        <w:rPr>
+          <w:lang w:val="en-US"/>
+        </w:rPr>
+      </w:pPr>
+    </w:p>
+    <w:p>
+      <w:pPr>
+        <w:spacing w:line="259" w:lineRule="auto"/>
+      </w:pPr>
+      <w:r>
+        <w:t>Параметр А:</w:t>
+      </w:r>
+    </w:p>
+    <w:p>
+      <w:pPr>
+        <w:spacing w:line="259" w:lineRule="auto"/>
+      </w:pPr>
+      <w:r>
+        <w:rPr>
+          <w:noProof/>
+        </w:rPr>
         <w:drawing>
           <wp:inline distT="0" distB="0" distL="0" distR="0" wp14:anchorId="68106B3B" wp14:editId="58EEAC72">
             <wp:extent cx="5306165" cy="4239217"/>
@@ -751,8 +751,33 @@
       <w:pPr>
         <w:spacing w:line="259" w:lineRule="auto"/>
       </w:pPr>
+    </w:p>
+    <w:p>
+      <w:pPr>
+        <w:spacing w:line="259" w:lineRule="auto"/>
+      </w:pPr>
       <w:r>
         <w:lastRenderedPageBreak/>
+        <w:t xml:space="preserve">Параметр </w:t>
+      </w:r>
+      <w:r>
+        <w:rPr>
+          <w:lang w:val="en-US"/>
+        </w:rPr>
+        <w:t>S</w:t>
+      </w:r>
+      <w:r>
+        <w:t>:</w:t>
+      </w:r>
+    </w:p>
+    <w:p>
+      <w:pPr>
+        <w:spacing w:line="259" w:lineRule="auto"/>
+      </w:pPr>
+      <w:r>
+        <w:rPr>
+          <w:noProof/>
+        </w:rPr>
         <w:drawing>
           <wp:inline distT="0" distB="0" distL="0" distR="0" wp14:anchorId="7E08967F" wp14:editId="2A8275EE">
             <wp:extent cx="5296639" cy="4267796"/>
@@ -794,12 +819,36 @@
       <w:pPr>
         <w:spacing w:line="259" w:lineRule="auto"/>
       </w:pPr>
-    </w:p>
-    <w:p>
-      <w:pPr>
-        <w:spacing w:line="259" w:lineRule="auto"/>
-      </w:pPr>
-      <w:r>
+      <w:r>
+        <w:t>За исключением небольших выбросов, сеть дает приблизительно верные результаты.</w:t>
+      </w:r>
+    </w:p>
+    <w:p>
+      <w:pPr>
+        <w:spacing w:line="259" w:lineRule="auto"/>
+      </w:pPr>
+    </w:p>
+    <w:p>
+      <w:pPr>
+        <w:spacing w:line="259" w:lineRule="auto"/>
+      </w:pPr>
+    </w:p>
+    <w:p>
+      <w:pPr>
+        <w:spacing w:line="259" w:lineRule="auto"/>
+      </w:pPr>
+      <w:r>
+        <w:t>Запустим сеть, получим результаты (истинные значения: 0.2, 0.8, 0.7)</w:t>
+      </w:r>
+    </w:p>
+    <w:p>
+      <w:pPr>
+        <w:spacing w:line="259" w:lineRule="auto"/>
+      </w:pPr>
+      <w:r>
+        <w:rPr>
+          <w:noProof/>
+        </w:rPr>
         <w:drawing>
           <wp:inline distT="0" distB="0" distL="0" distR="0" wp14:anchorId="7C682F7F" wp14:editId="43F31711">
             <wp:extent cx="1000265" cy="1324160"/>
@@ -850,6 +899,9 @@
         <w:spacing w:line="259" w:lineRule="auto"/>
       </w:pPr>
       <w:r>
+        <w:rPr>
+          <w:noProof/>
+        </w:rPr>
         <w:lastRenderedPageBreak/>
         <w:drawing>
           <wp:inline distT="0" distB="0" distL="0" distR="0" wp14:anchorId="4202AF1E" wp14:editId="573357E9">
@@ -893,14 +945,52 @@
         <w:spacing w:line="259" w:lineRule="auto"/>
       </w:pPr>
       <w:r>
-        <w:rPr>
-          <w:noProof/>
-        </w:rPr>
+        <w:t>Создадим, обучим</w:t>
+      </w:r>
+      <w:r>
+        <w:t>, протестируем</w:t>
+      </w:r>
+      <w:r>
+        <w:t xml:space="preserve"> и запустим сети для случаем: шум = 0, 0-0.01, 0-0.05, 0-0.2</w:t>
+      </w:r>
+    </w:p>
+    <w:p>
+      <w:pPr>
+        <w:spacing w:line="259" w:lineRule="auto"/>
+      </w:pPr>
+    </w:p>
+    <w:p>
+      <w:pPr>
+        <w:spacing w:line="259" w:lineRule="auto"/>
+      </w:pPr>
+      <w:r>
+        <w:rPr>
+          <w:lang w:val="en-US"/>
+        </w:rPr>
+        <w:t xml:space="preserve">1 </w:t>
+      </w:r>
+      <w:r>
+        <w:t>Случай. Шум = 0.</w:t>
+      </w:r>
+    </w:p>
+    <w:p>
+      <w:pPr>
+        <w:spacing w:line="259" w:lineRule="auto"/>
+      </w:pPr>
+      <w:r>
+        <w:t>Параметр С:</w:t>
+      </w:r>
+    </w:p>
+    <w:p>
+      <w:pPr>
+        <w:spacing w:line="259" w:lineRule="auto"/>
+      </w:pPr>
+      <w:r>
         <w:drawing>
-          <wp:inline distT="0" distB="0" distL="0" distR="0" wp14:anchorId="5D7E57E4" wp14:editId="4ECAAC22">
-            <wp:extent cx="5324475" cy="3990975"/>
+          <wp:inline distT="0" distB="0" distL="0" distR="0" wp14:anchorId="7244BE7B" wp14:editId="0D61723E">
+            <wp:extent cx="2557943" cy="2080260"/>
             <wp:effectExtent l="0" t="0" r="0" b="0"/>
-            <wp:docPr id="35" name="Рисунок 35"/>
+            <wp:docPr id="2" name="Рисунок 2"/>
             <wp:cNvGraphicFramePr>
               <a:graphicFrameLocks xmlns:a="http://schemas.openxmlformats.org/drawingml/2006/main" noChangeAspect="1"/>
             </wp:cNvGraphicFramePr>
@@ -908,36 +998,23 @@
               <a:graphicData uri="http://schemas.openxmlformats.org/drawingml/2006/picture">
                 <pic:pic xmlns:pic="http://schemas.openxmlformats.org/drawingml/2006/picture">
                   <pic:nvPicPr>
-                    <pic:cNvPr id="0" name="Picture 5"/>
-                    <pic:cNvPicPr>
-                      <a:picLocks noChangeAspect="1" noChangeArrowheads="1"/>
-                    </pic:cNvPicPr>
+                    <pic:cNvPr id="1" name=""/>
+                    <pic:cNvPicPr/>
                   </pic:nvPicPr>
                   <pic:blipFill>
-                    <a:blip r:embed="rId15">
-                      <a:extLst>
-                        <a:ext uri="{28A0092B-C50C-407E-A947-70E740481C1C}">
-                          <a14:useLocalDpi xmlns:a14="http://schemas.microsoft.com/office/drawing/2010/main" val="0"/>
-                        </a:ext>
-                      </a:extLst>
-                    </a:blip>
-                    <a:srcRect/>
+                    <a:blip r:embed="rId15"/>
                     <a:stretch>
                       <a:fillRect/>
                     </a:stretch>
                   </pic:blipFill>
-                  <pic:spPr bwMode="auto">
+                  <pic:spPr>
                     <a:xfrm>
                       <a:off x="0" y="0"/>
-                      <a:ext cx="5324475" cy="3990975"/>
+                      <a:ext cx="2575429" cy="2094481"/>
                     </a:xfrm>
                     <a:prstGeom prst="rect">
                       <a:avLst/>
                     </a:prstGeom>
-                    <a:noFill/>
-                    <a:ln>
-                      <a:noFill/>
-                    </a:ln>
                   </pic:spPr>
                 </pic:pic>
               </a:graphicData>
@@ -950,22 +1027,117 @@
       <w:pPr>
         <w:spacing w:line="259" w:lineRule="auto"/>
       </w:pPr>
-    </w:p>
-    <w:p>
-      <w:pPr>
-        <w:spacing w:line="259" w:lineRule="auto"/>
-      </w:pPr>
-    </w:p>
-    <w:p>
-      <w:pPr>
-        <w:spacing w:line="259" w:lineRule="auto"/>
-      </w:pPr>
-    </w:p>
-    <w:p>
-      <w:pPr>
-        <w:spacing w:line="259" w:lineRule="auto"/>
-      </w:pPr>
-      <w:r>
+      <w:r>
+        <w:t>Параметр А:</w:t>
+      </w:r>
+    </w:p>
+    <w:p>
+      <w:pPr>
+        <w:spacing w:line="259" w:lineRule="auto"/>
+      </w:pPr>
+      <w:r>
+        <w:drawing>
+          <wp:inline distT="0" distB="0" distL="0" distR="0" wp14:anchorId="2009E479" wp14:editId="2595DD59">
+            <wp:extent cx="2557780" cy="2080127"/>
+            <wp:effectExtent l="0" t="0" r="0" b="0"/>
+            <wp:docPr id="3" name="Рисунок 3"/>
+            <wp:cNvGraphicFramePr>
+              <a:graphicFrameLocks xmlns:a="http://schemas.openxmlformats.org/drawingml/2006/main" noChangeAspect="1"/>
+            </wp:cNvGraphicFramePr>
+            <a:graphic xmlns:a="http://schemas.openxmlformats.org/drawingml/2006/main">
+              <a:graphicData uri="http://schemas.openxmlformats.org/drawingml/2006/picture">
+                <pic:pic xmlns:pic="http://schemas.openxmlformats.org/drawingml/2006/picture">
+                  <pic:nvPicPr>
+                    <pic:cNvPr id="1" name=""/>
+                    <pic:cNvPicPr/>
+                  </pic:nvPicPr>
+                  <pic:blipFill>
+                    <a:blip r:embed="rId16"/>
+                    <a:stretch>
+                      <a:fillRect/>
+                    </a:stretch>
+                  </pic:blipFill>
+                  <pic:spPr>
+                    <a:xfrm>
+                      <a:off x="0" y="0"/>
+                      <a:ext cx="2591279" cy="2107371"/>
+                    </a:xfrm>
+                    <a:prstGeom prst="rect">
+                      <a:avLst/>
+                    </a:prstGeom>
+                  </pic:spPr>
+                </pic:pic>
+              </a:graphicData>
+            </a:graphic>
+          </wp:inline>
+        </w:drawing>
+      </w:r>
+    </w:p>
+    <w:p>
+      <w:pPr>
+        <w:spacing w:line="259" w:lineRule="auto"/>
+      </w:pPr>
+      <w:r>
+        <w:t xml:space="preserve">Параметр </w:t>
+      </w:r>
+      <w:r>
+        <w:rPr>
+          <w:lang w:val="en-US"/>
+        </w:rPr>
+        <w:t>S:</w:t>
+      </w:r>
+    </w:p>
+    <w:p>
+      <w:pPr>
+        <w:spacing w:line="259" w:lineRule="auto"/>
+        <w:rPr>
+          <w:lang w:val="en-US"/>
+        </w:rPr>
+      </w:pPr>
+      <w:r>
+        <w:rPr>
+          <w:lang w:val="en-US"/>
+        </w:rPr>
+        <w:drawing>
+          <wp:inline distT="0" distB="0" distL="0" distR="0" wp14:anchorId="4437393B" wp14:editId="27E2B35C">
+            <wp:extent cx="2468871" cy="1988820"/>
+            <wp:effectExtent l="0" t="0" r="8255" b="0"/>
+            <wp:docPr id="4" name="Рисунок 4"/>
+            <wp:cNvGraphicFramePr>
+              <a:graphicFrameLocks xmlns:a="http://schemas.openxmlformats.org/drawingml/2006/main" noChangeAspect="1"/>
+            </wp:cNvGraphicFramePr>
+            <a:graphic xmlns:a="http://schemas.openxmlformats.org/drawingml/2006/main">
+              <a:graphicData uri="http://schemas.openxmlformats.org/drawingml/2006/picture">
+                <pic:pic xmlns:pic="http://schemas.openxmlformats.org/drawingml/2006/picture">
+                  <pic:nvPicPr>
+                    <pic:cNvPr id="1" name=""/>
+                    <pic:cNvPicPr/>
+                  </pic:nvPicPr>
+                  <pic:blipFill>
+                    <a:blip r:embed="rId17"/>
+                    <a:stretch>
+                      <a:fillRect/>
+                    </a:stretch>
+                  </pic:blipFill>
+                  <pic:spPr>
+                    <a:xfrm>
+                      <a:off x="0" y="0"/>
+                      <a:ext cx="2477857" cy="1996059"/>
+                    </a:xfrm>
+                    <a:prstGeom prst="rect">
+                      <a:avLst/>
+                    </a:prstGeom>
+                  </pic:spPr>
+                </pic:pic>
+              </a:graphicData>
+            </a:graphic>
+          </wp:inline>
+        </w:drawing>
+      </w:r>
+      <w:r>
+        <w:rPr>
+          <w:lang w:val="en-US"/>
+        </w:rPr>
         <w:br w:type="page"/>
       </w:r>
     </w:p>
@@ -973,14 +1145,77 @@
       <w:pPr>
         <w:spacing w:line="259" w:lineRule="auto"/>
       </w:pPr>
-    </w:p>
-    <w:p>
-      <w:pPr>
-        <w:spacing w:line="259" w:lineRule="auto"/>
+      <w:r>
         <w:rPr>
           <w:lang w:val="en-US"/>
         </w:rPr>
-      </w:pPr>
+        <w:lastRenderedPageBreak/>
+        <w:t xml:space="preserve">2 </w:t>
+      </w:r>
+      <w:r>
+        <w:t>случай. Шум=0-0.01</w:t>
+      </w:r>
+      <w:r>
+        <w:t>.</w:t>
+      </w:r>
+    </w:p>
+    <w:p>
+      <w:pPr>
+        <w:spacing w:line="259" w:lineRule="auto"/>
+      </w:pPr>
+      <w:r>
+        <w:t>Параметр С:</w:t>
+      </w:r>
+    </w:p>
+    <w:p>
+      <w:pPr>
+        <w:spacing w:line="259" w:lineRule="auto"/>
+      </w:pPr>
+      <w:r>
+        <w:drawing>
+          <wp:inline distT="0" distB="0" distL="0" distR="0" wp14:anchorId="0FFEA17D" wp14:editId="5CC5A800">
+            <wp:extent cx="2531051" cy="2087880"/>
+            <wp:effectExtent l="0" t="0" r="3175" b="7620"/>
+            <wp:docPr id="5" name="Рисунок 5"/>
+            <wp:cNvGraphicFramePr>
+              <a:graphicFrameLocks xmlns:a="http://schemas.openxmlformats.org/drawingml/2006/main" noChangeAspect="1"/>
+            </wp:cNvGraphicFramePr>
+            <a:graphic xmlns:a="http://schemas.openxmlformats.org/drawingml/2006/main">
+              <a:graphicData uri="http://schemas.openxmlformats.org/drawingml/2006/picture">
+                <pic:pic xmlns:pic="http://schemas.openxmlformats.org/drawingml/2006/picture">
+                  <pic:nvPicPr>
+                    <pic:cNvPr id="1" name=""/>
+                    <pic:cNvPicPr/>
+                  </pic:nvPicPr>
+                  <pic:blipFill>
+                    <a:blip r:embed="rId18"/>
+                    <a:stretch>
+                      <a:fillRect/>
+                    </a:stretch>
+                  </pic:blipFill>
+                  <pic:spPr>
+                    <a:xfrm>
+                      <a:off x="0" y="0"/>
+                      <a:ext cx="2535494" cy="2091545"/>
+                    </a:xfrm>
+                    <a:prstGeom prst="rect">
+                      <a:avLst/>
+                    </a:prstGeom>
+                  </pic:spPr>
+                </pic:pic>
+              </a:graphicData>
+            </a:graphic>
+          </wp:inline>
+        </w:drawing>
+      </w:r>
+    </w:p>
+    <w:p>
+      <w:pPr>
+        <w:spacing w:line="259" w:lineRule="auto"/>
+      </w:pPr>
+      <w:r>
+        <w:t>Параметр А:</w:t>
+      </w:r>
     </w:p>
     <w:p>
       <w:pPr>
@@ -989,6 +1224,682 @@
           <w:lang w:val="en-US"/>
         </w:rPr>
       </w:pPr>
+      <w:r>
+        <w:rPr>
+          <w:lang w:val="en-US"/>
+        </w:rPr>
+        <w:drawing>
+          <wp:inline distT="0" distB="0" distL="0" distR="0" wp14:anchorId="0C0D61E1" wp14:editId="54E65F1B">
+            <wp:extent cx="2521945" cy="2034540"/>
+            <wp:effectExtent l="0" t="0" r="0" b="3810"/>
+            <wp:docPr id="6" name="Рисунок 6"/>
+            <wp:cNvGraphicFramePr>
+              <a:graphicFrameLocks xmlns:a="http://schemas.openxmlformats.org/drawingml/2006/main" noChangeAspect="1"/>
+            </wp:cNvGraphicFramePr>
+            <a:graphic xmlns:a="http://schemas.openxmlformats.org/drawingml/2006/main">
+              <a:graphicData uri="http://schemas.openxmlformats.org/drawingml/2006/picture">
+                <pic:pic xmlns:pic="http://schemas.openxmlformats.org/drawingml/2006/picture">
+                  <pic:nvPicPr>
+                    <pic:cNvPr id="1" name=""/>
+                    <pic:cNvPicPr/>
+                  </pic:nvPicPr>
+                  <pic:blipFill>
+                    <a:blip r:embed="rId19"/>
+                    <a:stretch>
+                      <a:fillRect/>
+                    </a:stretch>
+                  </pic:blipFill>
+                  <pic:spPr>
+                    <a:xfrm>
+                      <a:off x="0" y="0"/>
+                      <a:ext cx="2533882" cy="2044170"/>
+                    </a:xfrm>
+                    <a:prstGeom prst="rect">
+                      <a:avLst/>
+                    </a:prstGeom>
+                  </pic:spPr>
+                </pic:pic>
+              </a:graphicData>
+            </a:graphic>
+          </wp:inline>
+        </w:drawing>
+      </w:r>
+    </w:p>
+    <w:p>
+      <w:pPr>
+        <w:spacing w:line="259" w:lineRule="auto"/>
+      </w:pPr>
+      <w:r>
+        <w:t xml:space="preserve">Параметр </w:t>
+      </w:r>
+      <w:r>
+        <w:rPr>
+          <w:lang w:val="en-US"/>
+        </w:rPr>
+        <w:t>S:</w:t>
+      </w:r>
+    </w:p>
+    <w:p>
+      <w:pPr>
+        <w:spacing w:line="259" w:lineRule="auto"/>
+      </w:pPr>
+      <w:r>
+        <w:drawing>
+          <wp:inline distT="0" distB="0" distL="0" distR="0" wp14:anchorId="74E7A0C3" wp14:editId="40C5C7E7">
+            <wp:extent cx="2628021" cy="2194560"/>
+            <wp:effectExtent l="0" t="0" r="1270" b="0"/>
+            <wp:docPr id="7" name="Рисунок 7"/>
+            <wp:cNvGraphicFramePr>
+              <a:graphicFrameLocks xmlns:a="http://schemas.openxmlformats.org/drawingml/2006/main" noChangeAspect="1"/>
+            </wp:cNvGraphicFramePr>
+            <a:graphic xmlns:a="http://schemas.openxmlformats.org/drawingml/2006/main">
+              <a:graphicData uri="http://schemas.openxmlformats.org/drawingml/2006/picture">
+                <pic:pic xmlns:pic="http://schemas.openxmlformats.org/drawingml/2006/picture">
+                  <pic:nvPicPr>
+                    <pic:cNvPr id="1" name=""/>
+                    <pic:cNvPicPr/>
+                  </pic:nvPicPr>
+                  <pic:blipFill>
+                    <a:blip r:embed="rId20"/>
+                    <a:stretch>
+                      <a:fillRect/>
+                    </a:stretch>
+                  </pic:blipFill>
+                  <pic:spPr>
+                    <a:xfrm>
+                      <a:off x="0" y="0"/>
+                      <a:ext cx="2648365" cy="2211549"/>
+                    </a:xfrm>
+                    <a:prstGeom prst="rect">
+                      <a:avLst/>
+                    </a:prstGeom>
+                  </pic:spPr>
+                </pic:pic>
+              </a:graphicData>
+            </a:graphic>
+          </wp:inline>
+        </w:drawing>
+      </w:r>
+    </w:p>
+    <w:p>
+      <w:pPr>
+        <w:spacing w:line="259" w:lineRule="auto"/>
+      </w:pPr>
+      <w:r>
+        <w:br w:type="page"/>
+      </w:r>
+    </w:p>
+    <w:p>
+      <w:pPr>
+        <w:spacing w:line="259" w:lineRule="auto"/>
+      </w:pPr>
+      <w:r>
+        <w:lastRenderedPageBreak/>
+        <w:t>Случай 3. Шум=0-0.05.</w:t>
+      </w:r>
+    </w:p>
+    <w:p>
+      <w:pPr>
+        <w:spacing w:line="259" w:lineRule="auto"/>
+      </w:pPr>
+      <w:r>
+        <w:t>Параметр С:</w:t>
+      </w:r>
+    </w:p>
+    <w:p>
+      <w:pPr>
+        <w:spacing w:line="259" w:lineRule="auto"/>
+        <w:rPr>
+          <w:lang w:val="en-US"/>
+        </w:rPr>
+      </w:pPr>
+      <w:r>
+        <w:rPr>
+          <w:lang w:val="en-US"/>
+        </w:rPr>
+        <w:drawing>
+          <wp:inline distT="0" distB="0" distL="0" distR="0" wp14:anchorId="79578BA7" wp14:editId="4FC88036">
+            <wp:extent cx="2581062" cy="2057400"/>
+            <wp:effectExtent l="0" t="0" r="0" b="0"/>
+            <wp:docPr id="8" name="Рисунок 8"/>
+            <wp:cNvGraphicFramePr>
+              <a:graphicFrameLocks xmlns:a="http://schemas.openxmlformats.org/drawingml/2006/main" noChangeAspect="1"/>
+            </wp:cNvGraphicFramePr>
+            <a:graphic xmlns:a="http://schemas.openxmlformats.org/drawingml/2006/main">
+              <a:graphicData uri="http://schemas.openxmlformats.org/drawingml/2006/picture">
+                <pic:pic xmlns:pic="http://schemas.openxmlformats.org/drawingml/2006/picture">
+                  <pic:nvPicPr>
+                    <pic:cNvPr id="1" name=""/>
+                    <pic:cNvPicPr/>
+                  </pic:nvPicPr>
+                  <pic:blipFill>
+                    <a:blip r:embed="rId21"/>
+                    <a:stretch>
+                      <a:fillRect/>
+                    </a:stretch>
+                  </pic:blipFill>
+                  <pic:spPr>
+                    <a:xfrm>
+                      <a:off x="0" y="0"/>
+                      <a:ext cx="2588443" cy="2063284"/>
+                    </a:xfrm>
+                    <a:prstGeom prst="rect">
+                      <a:avLst/>
+                    </a:prstGeom>
+                  </pic:spPr>
+                </pic:pic>
+              </a:graphicData>
+            </a:graphic>
+          </wp:inline>
+        </w:drawing>
+      </w:r>
+    </w:p>
+    <w:p>
+      <w:pPr>
+        <w:spacing w:line="259" w:lineRule="auto"/>
+      </w:pPr>
+      <w:r>
+        <w:t>Параметр А:</w:t>
+      </w:r>
+    </w:p>
+    <w:p>
+      <w:pPr>
+        <w:spacing w:line="259" w:lineRule="auto"/>
+      </w:pPr>
+      <w:r>
+        <w:drawing>
+          <wp:inline distT="0" distB="0" distL="0" distR="0" wp14:anchorId="4137C661" wp14:editId="47AD9650">
+            <wp:extent cx="2612493" cy="2103120"/>
+            <wp:effectExtent l="0" t="0" r="0" b="0"/>
+            <wp:docPr id="9" name="Рисунок 9"/>
+            <wp:cNvGraphicFramePr>
+              <a:graphicFrameLocks xmlns:a="http://schemas.openxmlformats.org/drawingml/2006/main" noChangeAspect="1"/>
+            </wp:cNvGraphicFramePr>
+            <a:graphic xmlns:a="http://schemas.openxmlformats.org/drawingml/2006/main">
+              <a:graphicData uri="http://schemas.openxmlformats.org/drawingml/2006/picture">
+                <pic:pic xmlns:pic="http://schemas.openxmlformats.org/drawingml/2006/picture">
+                  <pic:nvPicPr>
+                    <pic:cNvPr id="1" name=""/>
+                    <pic:cNvPicPr/>
+                  </pic:nvPicPr>
+                  <pic:blipFill>
+                    <a:blip r:embed="rId22"/>
+                    <a:stretch>
+                      <a:fillRect/>
+                    </a:stretch>
+                  </pic:blipFill>
+                  <pic:spPr>
+                    <a:xfrm>
+                      <a:off x="0" y="0"/>
+                      <a:ext cx="2624870" cy="2113084"/>
+                    </a:xfrm>
+                    <a:prstGeom prst="rect">
+                      <a:avLst/>
+                    </a:prstGeom>
+                  </pic:spPr>
+                </pic:pic>
+              </a:graphicData>
+            </a:graphic>
+          </wp:inline>
+        </w:drawing>
+      </w:r>
+    </w:p>
+    <w:p>
+      <w:pPr>
+        <w:spacing w:line="259" w:lineRule="auto"/>
+        <w:rPr>
+          <w:lang w:val="en-US"/>
+        </w:rPr>
+      </w:pPr>
+      <w:r>
+        <w:t xml:space="preserve">Параметр </w:t>
+      </w:r>
+      <w:r>
+        <w:rPr>
+          <w:lang w:val="en-US"/>
+        </w:rPr>
+        <w:t>S:</w:t>
+      </w:r>
+    </w:p>
+    <w:p>
+      <w:pPr>
+        <w:spacing w:line="259" w:lineRule="auto"/>
+        <w:rPr>
+          <w:lang w:val="en-US"/>
+        </w:rPr>
+      </w:pPr>
+      <w:r>
+        <w:rPr>
+          <w:lang w:val="en-US"/>
+        </w:rPr>
+        <w:drawing>
+          <wp:inline distT="0" distB="0" distL="0" distR="0" wp14:anchorId="6C55ADC4" wp14:editId="266EE490">
+            <wp:extent cx="2730906" cy="2217420"/>
+            <wp:effectExtent l="0" t="0" r="0" b="0"/>
+            <wp:docPr id="10" name="Рисунок 10"/>
+            <wp:cNvGraphicFramePr>
+              <a:graphicFrameLocks xmlns:a="http://schemas.openxmlformats.org/drawingml/2006/main" noChangeAspect="1"/>
+            </wp:cNvGraphicFramePr>
+            <a:graphic xmlns:a="http://schemas.openxmlformats.org/drawingml/2006/main">
+              <a:graphicData uri="http://schemas.openxmlformats.org/drawingml/2006/picture">
+                <pic:pic xmlns:pic="http://schemas.openxmlformats.org/drawingml/2006/picture">
+                  <pic:nvPicPr>
+                    <pic:cNvPr id="1" name=""/>
+                    <pic:cNvPicPr/>
+                  </pic:nvPicPr>
+                  <pic:blipFill>
+                    <a:blip r:embed="rId23"/>
+                    <a:stretch>
+                      <a:fillRect/>
+                    </a:stretch>
+                  </pic:blipFill>
+                  <pic:spPr>
+                    <a:xfrm>
+                      <a:off x="0" y="0"/>
+                      <a:ext cx="2733393" cy="2219440"/>
+                    </a:xfrm>
+                    <a:prstGeom prst="rect">
+                      <a:avLst/>
+                    </a:prstGeom>
+                  </pic:spPr>
+                </pic:pic>
+              </a:graphicData>
+            </a:graphic>
+          </wp:inline>
+        </w:drawing>
+      </w:r>
+    </w:p>
+    <w:p>
+      <w:pPr>
+        <w:spacing w:line="259" w:lineRule="auto"/>
+        <w:rPr>
+          <w:lang w:val="en-US"/>
+        </w:rPr>
+      </w:pPr>
+      <w:r>
+        <w:rPr>
+          <w:lang w:val="en-US"/>
+        </w:rPr>
+        <w:br w:type="page"/>
+      </w:r>
+    </w:p>
+    <w:p>
+      <w:pPr>
+        <w:spacing w:line="259" w:lineRule="auto"/>
+      </w:pPr>
+      <w:r>
+        <w:lastRenderedPageBreak/>
+        <w:t>Случай 4. Шум=0-0.2</w:t>
+      </w:r>
+    </w:p>
+    <w:p>
+      <w:pPr>
+        <w:spacing w:line="259" w:lineRule="auto"/>
+      </w:pPr>
+      <w:r>
+        <w:t>Параметр С:</w:t>
+      </w:r>
+    </w:p>
+    <w:p>
+      <w:pPr>
+        <w:spacing w:line="259" w:lineRule="auto"/>
+      </w:pPr>
+      <w:r>
+        <w:drawing>
+          <wp:inline distT="0" distB="0" distL="0" distR="0" wp14:anchorId="3A527AEA" wp14:editId="3AD4C665">
+            <wp:extent cx="2833821" cy="2308860"/>
+            <wp:effectExtent l="0" t="0" r="5080" b="0"/>
+            <wp:docPr id="11" name="Рисунок 11"/>
+            <wp:cNvGraphicFramePr>
+              <a:graphicFrameLocks xmlns:a="http://schemas.openxmlformats.org/drawingml/2006/main" noChangeAspect="1"/>
+            </wp:cNvGraphicFramePr>
+            <a:graphic xmlns:a="http://schemas.openxmlformats.org/drawingml/2006/main">
+              <a:graphicData uri="http://schemas.openxmlformats.org/drawingml/2006/picture">
+                <pic:pic xmlns:pic="http://schemas.openxmlformats.org/drawingml/2006/picture">
+                  <pic:nvPicPr>
+                    <pic:cNvPr id="1" name=""/>
+                    <pic:cNvPicPr/>
+                  </pic:nvPicPr>
+                  <pic:blipFill>
+                    <a:blip r:embed="rId24"/>
+                    <a:stretch>
+                      <a:fillRect/>
+                    </a:stretch>
+                  </pic:blipFill>
+                  <pic:spPr>
+                    <a:xfrm>
+                      <a:off x="0" y="0"/>
+                      <a:ext cx="2847609" cy="2320094"/>
+                    </a:xfrm>
+                    <a:prstGeom prst="rect">
+                      <a:avLst/>
+                    </a:prstGeom>
+                  </pic:spPr>
+                </pic:pic>
+              </a:graphicData>
+            </a:graphic>
+          </wp:inline>
+        </w:drawing>
+      </w:r>
+    </w:p>
+    <w:p>
+      <w:pPr>
+        <w:spacing w:line="259" w:lineRule="auto"/>
+      </w:pPr>
+      <w:r>
+        <w:t>Параметр А:</w:t>
+      </w:r>
+    </w:p>
+    <w:p>
+      <w:pPr>
+        <w:spacing w:line="259" w:lineRule="auto"/>
+        <w:rPr>
+          <w:lang w:val="en-US"/>
+        </w:rPr>
+      </w:pPr>
+      <w:r>
+        <w:rPr>
+          <w:lang w:val="en-US"/>
+        </w:rPr>
+        <w:drawing>
+          <wp:inline distT="0" distB="0" distL="0" distR="0" wp14:anchorId="6D1D0AF2" wp14:editId="2F663425">
+            <wp:extent cx="2782624" cy="2293620"/>
+            <wp:effectExtent l="0" t="0" r="0" b="0"/>
+            <wp:docPr id="12" name="Рисунок 12"/>
+            <wp:cNvGraphicFramePr>
+              <a:graphicFrameLocks xmlns:a="http://schemas.openxmlformats.org/drawingml/2006/main" noChangeAspect="1"/>
+            </wp:cNvGraphicFramePr>
+            <a:graphic xmlns:a="http://schemas.openxmlformats.org/drawingml/2006/main">
+              <a:graphicData uri="http://schemas.openxmlformats.org/drawingml/2006/picture">
+                <pic:pic xmlns:pic="http://schemas.openxmlformats.org/drawingml/2006/picture">
+                  <pic:nvPicPr>
+                    <pic:cNvPr id="1" name=""/>
+                    <pic:cNvPicPr/>
+                  </pic:nvPicPr>
+                  <pic:blipFill>
+                    <a:blip r:embed="rId25"/>
+                    <a:stretch>
+                      <a:fillRect/>
+                    </a:stretch>
+                  </pic:blipFill>
+                  <pic:spPr>
+                    <a:xfrm>
+                      <a:off x="0" y="0"/>
+                      <a:ext cx="2791164" cy="2300659"/>
+                    </a:xfrm>
+                    <a:prstGeom prst="rect">
+                      <a:avLst/>
+                    </a:prstGeom>
+                  </pic:spPr>
+                </pic:pic>
+              </a:graphicData>
+            </a:graphic>
+          </wp:inline>
+        </w:drawing>
+      </w:r>
+    </w:p>
+    <w:p>
+      <w:pPr>
+        <w:spacing w:line="259" w:lineRule="auto"/>
+      </w:pPr>
+      <w:r>
+        <w:t xml:space="preserve">Параметр </w:t>
+      </w:r>
+      <w:r>
+        <w:rPr>
+          <w:lang w:val="en-US"/>
+        </w:rPr>
+        <w:t>S:</w:t>
+      </w:r>
+    </w:p>
+    <w:p>
+      <w:pPr>
+        <w:spacing w:line="259" w:lineRule="auto"/>
+      </w:pPr>
+      <w:r>
+        <w:drawing>
+          <wp:inline distT="0" distB="0" distL="0" distR="0" wp14:anchorId="0D7474E8" wp14:editId="4DAA80E8">
+            <wp:extent cx="2726043" cy="2240280"/>
+            <wp:effectExtent l="0" t="0" r="0" b="7620"/>
+            <wp:docPr id="13" name="Рисунок 13"/>
+            <wp:cNvGraphicFramePr>
+              <a:graphicFrameLocks xmlns:a="http://schemas.openxmlformats.org/drawingml/2006/main" noChangeAspect="1"/>
+            </wp:cNvGraphicFramePr>
+            <a:graphic xmlns:a="http://schemas.openxmlformats.org/drawingml/2006/main">
+              <a:graphicData uri="http://schemas.openxmlformats.org/drawingml/2006/picture">
+                <pic:pic xmlns:pic="http://schemas.openxmlformats.org/drawingml/2006/picture">
+                  <pic:nvPicPr>
+                    <pic:cNvPr id="1" name=""/>
+                    <pic:cNvPicPr/>
+                  </pic:nvPicPr>
+                  <pic:blipFill>
+                    <a:blip r:embed="rId26"/>
+                    <a:stretch>
+                      <a:fillRect/>
+                    </a:stretch>
+                  </pic:blipFill>
+                  <pic:spPr>
+                    <a:xfrm>
+                      <a:off x="0" y="0"/>
+                      <a:ext cx="2730837" cy="2244220"/>
+                    </a:xfrm>
+                    <a:prstGeom prst="rect">
+                      <a:avLst/>
+                    </a:prstGeom>
+                  </pic:spPr>
+                </pic:pic>
+              </a:graphicData>
+            </a:graphic>
+          </wp:inline>
+        </w:drawing>
+      </w:r>
+    </w:p>
+    <w:p>
+      <w:pPr>
+        <w:spacing w:line="259" w:lineRule="auto"/>
+      </w:pPr>
+      <w:r>
+        <w:br w:type="page"/>
+      </w:r>
+    </w:p>
+    <w:p>
+      <w:pPr>
+        <w:spacing w:line="259" w:lineRule="auto"/>
+      </w:pPr>
+      <w:r>
+        <w:lastRenderedPageBreak/>
+        <w:t>Единичный запуск работы сетей:</w:t>
+      </w:r>
+    </w:p>
+    <w:p>
+      <w:pPr>
+        <w:spacing w:line="259" w:lineRule="auto"/>
+        <w:rPr>
+          <w:lang w:val="en-US"/>
+        </w:rPr>
+      </w:pPr>
+      <w:r>
+        <w:rPr>
+          <w:lang w:val="en-US"/>
+        </w:rPr>
+        <w:drawing>
+          <wp:inline distT="0" distB="0" distL="0" distR="0" wp14:anchorId="372D49A9" wp14:editId="7A150419">
+            <wp:extent cx="5940425" cy="5382260"/>
+            <wp:effectExtent l="0" t="0" r="3175" b="8890"/>
+            <wp:docPr id="14" name="Рисунок 14"/>
+            <wp:cNvGraphicFramePr>
+              <a:graphicFrameLocks xmlns:a="http://schemas.openxmlformats.org/drawingml/2006/main" noChangeAspect="1"/>
+            </wp:cNvGraphicFramePr>
+            <a:graphic xmlns:a="http://schemas.openxmlformats.org/drawingml/2006/main">
+              <a:graphicData uri="http://schemas.openxmlformats.org/drawingml/2006/picture">
+                <pic:pic xmlns:pic="http://schemas.openxmlformats.org/drawingml/2006/picture">
+                  <pic:nvPicPr>
+                    <pic:cNvPr id="1" name=""/>
+                    <pic:cNvPicPr/>
+                  </pic:nvPicPr>
+                  <pic:blipFill>
+                    <a:blip r:embed="rId27"/>
+                    <a:stretch>
+                      <a:fillRect/>
+                    </a:stretch>
+                  </pic:blipFill>
+                  <pic:spPr>
+                    <a:xfrm>
+                      <a:off x="0" y="0"/>
+                      <a:ext cx="5940425" cy="5382260"/>
+                    </a:xfrm>
+                    <a:prstGeom prst="rect">
+                      <a:avLst/>
+                    </a:prstGeom>
+                  </pic:spPr>
+                </pic:pic>
+              </a:graphicData>
+            </a:graphic>
+          </wp:inline>
+        </w:drawing>
+      </w:r>
+    </w:p>
+    <w:p>
+      <w:pPr>
+        <w:spacing w:line="259" w:lineRule="auto"/>
+        <w:rPr>
+          <w:lang w:val="en-US"/>
+        </w:rPr>
+      </w:pPr>
+    </w:p>
+    <w:p>
+      <w:pPr>
+        <w:spacing w:line="259" w:lineRule="auto"/>
+        <w:rPr>
+          <w:lang w:val="en-US"/>
+        </w:rPr>
+      </w:pPr>
+    </w:p>
+    <w:p>
+      <w:pPr>
+        <w:spacing w:line="259" w:lineRule="auto"/>
+      </w:pPr>
+      <w:r>
+        <w:t>Вывод: наличие шумов при обучении сети, искажает получаемые результаты ее работы и такая сеть (обученная на данных с шумами) непригодна к работе.</w:t>
+      </w:r>
+      <w:r>
+        <w:br w:type="page"/>
+      </w:r>
+    </w:p>
+    <w:p>
+      <w:pPr>
+        <w:spacing w:line="259" w:lineRule="auto"/>
+        <w:rPr>
+          <w:lang w:val="en-US"/>
+        </w:rPr>
+      </w:pPr>
+      <w:r>
+        <w:lastRenderedPageBreak/>
+        <w:drawing>
+          <wp:inline distT="0" distB="0" distL="0" distR="0" wp14:anchorId="4D14F50B" wp14:editId="3B99EA1F">
+            <wp:extent cx="5940425" cy="451485"/>
+            <wp:effectExtent l="0" t="0" r="3175" b="5715"/>
+            <wp:docPr id="15" name="Рисунок 15"/>
+            <wp:cNvGraphicFramePr>
+              <a:graphicFrameLocks xmlns:a="http://schemas.openxmlformats.org/drawingml/2006/main" noChangeAspect="1"/>
+            </wp:cNvGraphicFramePr>
+            <a:graphic xmlns:a="http://schemas.openxmlformats.org/drawingml/2006/main">
+              <a:graphicData uri="http://schemas.openxmlformats.org/drawingml/2006/picture">
+                <pic:pic xmlns:pic="http://schemas.openxmlformats.org/drawingml/2006/picture">
+                  <pic:nvPicPr>
+                    <pic:cNvPr id="1" name=""/>
+                    <pic:cNvPicPr/>
+                  </pic:nvPicPr>
+                  <pic:blipFill>
+                    <a:blip r:embed="rId28"/>
+                    <a:stretch>
+                      <a:fillRect/>
+                    </a:stretch>
+                  </pic:blipFill>
+                  <pic:spPr>
+                    <a:xfrm>
+                      <a:off x="0" y="0"/>
+                      <a:ext cx="5940425" cy="451485"/>
+                    </a:xfrm>
+                    <a:prstGeom prst="rect">
+                      <a:avLst/>
+                    </a:prstGeom>
+                  </pic:spPr>
+                </pic:pic>
+              </a:graphicData>
+            </a:graphic>
+          </wp:inline>
+        </w:drawing>
+      </w:r>
+    </w:p>
+    <w:p>
+      <w:pPr>
+        <w:spacing w:line="259" w:lineRule="auto"/>
+      </w:pPr>
+      <w:r>
+        <w:t>Сформируем исходный массив</w:t>
+      </w:r>
+      <w:r>
+        <w:t xml:space="preserve"> из случайных чисел в диапазоне 0..5.</w:t>
+      </w:r>
+    </w:p>
+    <w:p>
+      <w:pPr>
+        <w:spacing w:line="259" w:lineRule="auto"/>
+      </w:pPr>
+      <w:r>
+        <w:t>Попытаемся создать и обучить сеть.</w:t>
+      </w:r>
+    </w:p>
+    <w:p>
+      <w:pPr>
+        <w:spacing w:line="259" w:lineRule="auto"/>
+      </w:pPr>
+      <w:r>
+        <w:drawing>
+          <wp:inline distT="0" distB="0" distL="0" distR="0" wp14:anchorId="32FD9CBE" wp14:editId="07A8B3C4">
+            <wp:extent cx="3399455" cy="5006340"/>
+            <wp:effectExtent l="0" t="0" r="0" b="3810"/>
+            <wp:docPr id="16" name="Рисунок 16"/>
+            <wp:cNvGraphicFramePr>
+              <a:graphicFrameLocks xmlns:a="http://schemas.openxmlformats.org/drawingml/2006/main" noChangeAspect="1"/>
+            </wp:cNvGraphicFramePr>
+            <a:graphic xmlns:a="http://schemas.openxmlformats.org/drawingml/2006/main">
+              <a:graphicData uri="http://schemas.openxmlformats.org/drawingml/2006/picture">
+                <pic:pic xmlns:pic="http://schemas.openxmlformats.org/drawingml/2006/picture">
+                  <pic:nvPicPr>
+                    <pic:cNvPr id="1" name=""/>
+                    <pic:cNvPicPr/>
+                  </pic:nvPicPr>
+                  <pic:blipFill>
+                    <a:blip r:embed="rId29"/>
+                    <a:stretch>
+                      <a:fillRect/>
+                    </a:stretch>
+                  </pic:blipFill>
+                  <pic:spPr>
+                    <a:xfrm>
+                      <a:off x="0" y="0"/>
+                      <a:ext cx="3408849" cy="5020174"/>
+                    </a:xfrm>
+                    <a:prstGeom prst="rect">
+                      <a:avLst/>
+                    </a:prstGeom>
+                  </pic:spPr>
+                </pic:pic>
+              </a:graphicData>
+            </a:graphic>
+          </wp:inline>
+        </w:drawing>
+      </w:r>
+    </w:p>
+    <w:p>
+      <w:pPr>
+        <w:spacing w:line="259" w:lineRule="auto"/>
+      </w:pPr>
+      <w:r>
+        <w:t>На случайном наборе чисел, не имеющих с эталонами никакой зависимости сеть не смогла обучиться.</w:t>
+      </w:r>
     </w:p>
     <w:sectPr>
       <w:pgSz w:w="11906" w:h="16838"/>
@@ -998,6 +1909,56 @@
     </w:sectPr>
   </w:body>
 </w:document>
+</file>
+
+<file path=word/endnotes.xml><?xml version="1.0" encoding="utf-8"?>
+<w:endnotes xmlns:wpc="http://schemas.microsoft.com/office/word/2010/wordprocessingCanvas" xmlns:cx="http://schemas.microsoft.com/office/drawing/2014/chartex" xmlns:cx1="http://schemas.microsoft.com/office/drawing/2015/9/8/chartex" xmlns:cx2="http://schemas.microsoft.com/office/drawing/2015/10/21/chartex" xmlns:cx3="http://schemas.microsoft.com/office/drawing/2016/5/9/chartex" xmlns:cx4="http://schemas.microsoft.com/office/drawing/2016/5/10/chartex" xmlns:cx5="http://schemas.microsoft.com/office/drawing/2016/5/11/chartex" xmlns:cx6="http://schemas.microsoft.com/office/drawing/2016/5/12/chartex" xmlns:cx7="http://schemas.microsoft.com/office/drawing/2016/5/13/chartex" xmlns:cx8="http://schemas.microsoft.com/office/drawing/2016/5/14/chartex" xmlns:mc="http://schemas.openxmlformats.org/markup-compatibility/2006" xmlns:aink="http://schemas.microsoft.com/office/drawing/2016/ink" xmlns:am3d="http://schemas.microsoft.com/office/drawing/2017/model3d" xmlns:o="urn:schemas-microsoft-com:office:office" xmlns:r="http://schemas.openxmlformats.org/officeDocument/2006/relationships" xmlns:m="http://schemas.openxmlformats.org/officeDocument/2006/math" xmlns:v="urn:schemas-microsoft-com:vml" xmlns:wp14="http://schemas.microsoft.com/office/word/2010/wordprocessingDrawing" xmlns:wp="http://schemas.openxmlformats.org/drawingml/2006/wordprocessingDrawing" xmlns:w10="urn:schemas-microsoft-com:office:word" xmlns:w="http://schemas.openxmlformats.org/wordprocessingml/2006/main" xmlns:w14="http://schemas.microsoft.com/office/word/2010/wordml" xmlns:w15="http://schemas.microsoft.com/office/word/2012/wordml" xmlns:w16cex="http://schemas.microsoft.com/office/word/2018/wordml/cex" xmlns:w16cid="http://schemas.microsoft.com/office/word/2016/wordml/cid" xmlns:w16="http://schemas.microsoft.com/office/word/2018/wordml" xmlns:w16sdtdh="http://schemas.microsoft.com/office/word/2020/wordml/sdtdatahash" xmlns:w16se="http://schemas.microsoft.com/office/word/2015/wordml/symex" xmlns:wpg="http://schemas.microsoft.com/office/word/2010/wordprocessingGroup" xmlns:wpi="http://schemas.microsoft.com/office/word/2010/wordprocessingInk" xmlns:wne="http://schemas.microsoft.com/office/word/2006/wordml" xmlns:wps="http://schemas.microsoft.com/office/word/2010/wordprocessingShape" mc:Ignorable="w14 w15 w16se w16cid w16 w16cex w16sdtdh wp14">
+  <w:endnote w:type="separator" w:id="-1">
+    <w:p>
+      <w:pPr>
+        <w:spacing w:after="0" w:line="240" w:lineRule="auto"/>
+      </w:pPr>
+      <w:r>
+        <w:separator/>
+      </w:r>
+    </w:p>
+  </w:endnote>
+  <w:endnote w:type="continuationSeparator" w:id="0">
+    <w:p>
+      <w:pPr>
+        <w:spacing w:after="0" w:line="240" w:lineRule="auto"/>
+      </w:pPr>
+      <w:r>
+        <w:continuationSeparator/>
+      </w:r>
+    </w:p>
+  </w:endnote>
+</w:endnotes>
+</file>
+
+<file path=word/footnotes.xml><?xml version="1.0" encoding="utf-8"?>
+<w:footnotes xmlns:wpc="http://schemas.microsoft.com/office/word/2010/wordprocessingCanvas" xmlns:cx="http://schemas.microsoft.com/office/drawing/2014/chartex" xmlns:cx1="http://schemas.microsoft.com/office/drawing/2015/9/8/chartex" xmlns:cx2="http://schemas.microsoft.com/office/drawing/2015/10/21/chartex" xmlns:cx3="http://schemas.microsoft.com/office/drawing/2016/5/9/chartex" xmlns:cx4="http://schemas.microsoft.com/office/drawing/2016/5/10/chartex" xmlns:cx5="http://schemas.microsoft.com/office/drawing/2016/5/11/chartex" xmlns:cx6="http://schemas.microsoft.com/office/drawing/2016/5/12/chartex" xmlns:cx7="http://schemas.microsoft.com/office/drawing/2016/5/13/chartex" xmlns:cx8="http://schemas.microsoft.com/office/drawing/2016/5/14/chartex" xmlns:mc="http://schemas.openxmlformats.org/markup-compatibility/2006" xmlns:aink="http://schemas.microsoft.com/office/drawing/2016/ink" xmlns:am3d="http://schemas.microsoft.com/office/drawing/2017/model3d" xmlns:o="urn:schemas-microsoft-com:office:office" xmlns:r="http://schemas.openxmlformats.org/officeDocument/2006/relationships" xmlns:m="http://schemas.openxmlformats.org/officeDocument/2006/math" xmlns:v="urn:schemas-microsoft-com:vml" xmlns:wp14="http://schemas.microsoft.com/office/word/2010/wordprocessingDrawing" xmlns:wp="http://schemas.openxmlformats.org/drawingml/2006/wordprocessingDrawing" xmlns:w10="urn:schemas-microsoft-com:office:word" xmlns:w="http://schemas.openxmlformats.org/wordprocessingml/2006/main" xmlns:w14="http://schemas.microsoft.com/office/word/2010/wordml" xmlns:w15="http://schemas.microsoft.com/office/word/2012/wordml" xmlns:w16cex="http://schemas.microsoft.com/office/word/2018/wordml/cex" xmlns:w16cid="http://schemas.microsoft.com/office/word/2016/wordml/cid" xmlns:w16="http://schemas.microsoft.com/office/word/2018/wordml" xmlns:w16sdtdh="http://schemas.microsoft.com/office/word/2020/wordml/sdtdatahash" xmlns:w16se="http://schemas.microsoft.com/office/word/2015/wordml/symex" xmlns:wpg="http://schemas.microsoft.com/office/word/2010/wordprocessingGroup" xmlns:wpi="http://schemas.microsoft.com/office/word/2010/wordprocessingInk" xmlns:wne="http://schemas.microsoft.com/office/word/2006/wordml" xmlns:wps="http://schemas.microsoft.com/office/word/2010/wordprocessingShape" mc:Ignorable="w14 w15 w16se w16cid w16 w16cex w16sdtdh wp14">
+  <w:footnote w:type="separator" w:id="-1">
+    <w:p>
+      <w:pPr>
+        <w:spacing w:after="0" w:line="240" w:lineRule="auto"/>
+      </w:pPr>
+      <w:r>
+        <w:separator/>
+      </w:r>
+    </w:p>
+  </w:footnote>
+  <w:footnote w:type="continuationSeparator" w:id="0">
+    <w:p>
+      <w:pPr>
+        <w:spacing w:after="0" w:line="240" w:lineRule="auto"/>
+      </w:pPr>
+      <w:r>
+        <w:continuationSeparator/>
+      </w:r>
+    </w:p>
+  </w:footnote>
+</w:footnotes>
 </file>
 
 <file path=word/numbering.xml><?xml version="1.0" encoding="utf-8"?>
@@ -1572,6 +2533,50 @@
       <w:color w:val="808080"/>
     </w:rPr>
   </w:style>
+  <w:style w:type="paragraph" w:styleId="a5">
+    <w:name w:val="header"/>
+    <w:basedOn w:val="a"/>
+    <w:link w:val="a6"/>
+    <w:uiPriority w:val="99"/>
+    <w:unhideWhenUsed/>
+    <w:rsid w:val="00EE3EE6"/>
+    <w:pPr>
+      <w:tabs>
+        <w:tab w:val="center" w:pos="4677"/>
+        <w:tab w:val="right" w:pos="9355"/>
+      </w:tabs>
+      <w:spacing w:after="0" w:line="240" w:lineRule="auto"/>
+    </w:pPr>
+  </w:style>
+  <w:style w:type="character" w:customStyle="1" w:styleId="a6">
+    <w:name w:val="Верхний колонтитул Знак"/>
+    <w:basedOn w:val="a0"/>
+    <w:link w:val="a5"/>
+    <w:uiPriority w:val="99"/>
+    <w:rsid w:val="00EE3EE6"/>
+  </w:style>
+  <w:style w:type="paragraph" w:styleId="a7">
+    <w:name w:val="footer"/>
+    <w:basedOn w:val="a"/>
+    <w:link w:val="a8"/>
+    <w:uiPriority w:val="99"/>
+    <w:unhideWhenUsed/>
+    <w:rsid w:val="00EE3EE6"/>
+    <w:pPr>
+      <w:tabs>
+        <w:tab w:val="center" w:pos="4677"/>
+        <w:tab w:val="right" w:pos="9355"/>
+      </w:tabs>
+      <w:spacing w:after="0" w:line="240" w:lineRule="auto"/>
+    </w:pPr>
+  </w:style>
+  <w:style w:type="character" w:customStyle="1" w:styleId="a8">
+    <w:name w:val="Нижний колонтитул Знак"/>
+    <w:basedOn w:val="a0"/>
+    <w:link w:val="a7"/>
+    <w:uiPriority w:val="99"/>
+    <w:rsid w:val="00EE3EE6"/>
+  </w:style>
 </w:styles>
 </file>
 
